--- a/5-数据库/DB2/db2常用命令手册.docx
+++ b/5-数据库/DB2/db2常用命令手册.docx
@@ -112,6 +112,16 @@
       </w:r>
     </w:p>
     <w:p/>
+    <w:p>
+      <w:r>
+        <w:t>--查询数据库配置信息</w:t>
+      </w:r>
+    </w:p>
+    <w:p>
+      <w:r>
+        <w:t>db2 get db cfg for shjd</w:t>
+      </w:r>
+    </w:p>
     <w:p>
       <w:pPr>
         <w:pStyle w:val="1"/>
@@ -493,6 +503,7 @@
         <w:rPr>
           <w:rFonts w:hint="eastAsia"/>
         </w:rPr>
+        <w:lastRenderedPageBreak/>
         <w:t>创建数据库语法</w:t>
       </w:r>
     </w:p>
@@ -1146,6 +1157,7 @@
           <w:sz w:val="10"/>
           <w:szCs w:val="10"/>
         </w:rPr>
+        <w:lastRenderedPageBreak/>
         <w:tab/>
       </w:r>
       <w:r>
@@ -1175,6 +1187,7 @@
     <w:p/>
     <w:p/>
     <w:p/>
+    <w:p/>
     <w:p>
       <w:pPr>
         <w:pStyle w:val="1"/>
@@ -1183,7 +1196,122 @@
         <w:rPr>
           <w:rFonts w:hint="eastAsia"/>
         </w:rPr>
-        <w:lastRenderedPageBreak/>
+        <w:t>授权用户</w:t>
+      </w:r>
+    </w:p>
+    <w:p>
+      <w:r>
+        <w:t>--授权用户</w:t>
+      </w:r>
+    </w:p>
+    <w:p>
+      <w:r>
+        <w:t xml:space="preserve">db2 "CREATE USER </w:t>
+      </w:r>
+      <w:r>
+        <w:rPr>
+          <w:highlight w:val="yellow"/>
+        </w:rPr>
+        <w:t>jiaolong</w:t>
+      </w:r>
+      <w:r>
+        <w:t xml:space="preserve"> WITHOUT SYSADM AUTHORITY"</w:t>
+      </w:r>
+    </w:p>
+    <w:p>
+      <w:r>
+        <w:t>db2 "GRANT CONNECT ON DATABASE TO USER jaiolong"</w:t>
+      </w:r>
+    </w:p>
+    <w:p/>
+    <w:p>
+      <w:r>
+        <w:t>--授予用户所有权限</w:t>
+      </w:r>
+    </w:p>
+    <w:p>
+      <w:r>
+        <w:t xml:space="preserve">db2 "GRANT DBADM WITH DATAACCESS ON DATABASE TO USER </w:t>
+      </w:r>
+      <w:r>
+        <w:rPr>
+          <w:highlight w:val="yellow"/>
+        </w:rPr>
+        <w:t>jiaolong</w:t>
+      </w:r>
+      <w:r>
+        <w:t>"</w:t>
+      </w:r>
+    </w:p>
+    <w:p/>
+    <w:p>
+      <w:r>
+        <w:t>jiaolong是linux的用户</w:t>
+      </w:r>
+    </w:p>
+    <w:p/>
+    <w:p/>
+    <w:p>
+      <w:pPr>
+        <w:pStyle w:val="1"/>
+      </w:pPr>
+      <w:r>
+        <w:rPr>
+          <w:rFonts w:hint="eastAsia"/>
+        </w:rPr>
+        <w:t>创建S</w:t>
+      </w:r>
+      <w:r>
+        <w:t>CHEMA</w:t>
+      </w:r>
+    </w:p>
+    <w:p/>
+    <w:p>
+      <w:r>
+        <w:rPr>
+          <w:rFonts w:hint="eastAsia"/>
+        </w:rPr>
+        <w:t>创建</w:t>
+      </w:r>
+      <w:r>
+        <w:t>SCHEMA</w:t>
+      </w:r>
+    </w:p>
+    <w:p>
+      <w:r>
+        <w:t>CREATE SCHEMA "ADMINISTRATOR" AUTHORIZATION "ADMINISTRATOR";</w:t>
+      </w:r>
+    </w:p>
+    <w:p>
+      <w:r>
+        <w:t>CREATE SCHEMA schema_name AUTHORIZATION user_name</w:t>
+      </w:r>
+    </w:p>
+    <w:p/>
+    <w:p>
+      <w:r>
+        <w:rPr>
+          <w:rFonts w:hint="eastAsia"/>
+        </w:rPr>
+        <w:t>查看数据库中的</w:t>
+      </w:r>
+      <w:r>
+        <w:t xml:space="preserve"> Schema：</w:t>
+      </w:r>
+    </w:p>
+    <w:p>
+      <w:r>
+        <w:t>SELECT SCHEMANAME FROM SYSCAT.SCHEMATA;</w:t>
+      </w:r>
+    </w:p>
+    <w:p>
+      <w:pPr>
+        <w:pStyle w:val="1"/>
+      </w:pPr>
+      <w:r>
+        <w:rPr>
+          <w:rFonts w:hint="eastAsia"/>
+        </w:rPr>
         <w:t>参考</w:t>
       </w:r>
     </w:p>
@@ -1234,15 +1362,42 @@
       </w:pPr>
     </w:p>
     <w:p>
-      <w:r>
-        <w:t xml:space="preserve">    </w:t>
-      </w:r>
+      <w:pPr>
+        <w:ind w:firstLine="420"/>
+        <w:rPr>
+          <w:rStyle w:val="a3"/>
+        </w:rPr>
+      </w:pPr>
       <w:hyperlink r:id="rId10" w:history="1">
         <w:r>
           <w:rPr>
             <w:rStyle w:val="a3"/>
           </w:rPr>
           <w:t>db2创建数据库</w:t>
+        </w:r>
+      </w:hyperlink>
+    </w:p>
+    <w:p>
+      <w:pPr>
+        <w:ind w:firstLine="420"/>
+        <w:rPr>
+          <w:rStyle w:val="a3"/>
+        </w:rPr>
+      </w:pPr>
+    </w:p>
+    <w:p>
+      <w:pPr>
+        <w:ind w:firstLine="420"/>
+        <w:rPr>
+          <w:rFonts w:hint="eastAsia"/>
+        </w:rPr>
+      </w:pPr>
+      <w:hyperlink r:id="rId11" w:history="1">
+        <w:r>
+          <w:rPr>
+            <w:rStyle w:val="a3"/>
+          </w:rPr>
+          <w:t>DB2数据库-库级别配置-编码、schema以及表空间配置</w:t>
         </w:r>
       </w:hyperlink>
     </w:p>

--- a/5-数据库/DB2/db2常用命令手册.docx
+++ b/5-数据库/DB2/db2常用命令手册.docx
@@ -523,6 +523,7 @@
           <w:color w:val="000000"/>
           <w:sz w:val="18"/>
           <w:szCs w:val="18"/>
+          <w:highlight w:val="yellow"/>
         </w:rPr>
         <w:t xml:space="preserve">db2 </w:t>
       </w:r>
@@ -532,6 +533,7 @@
           <w:color w:val="0000FF"/>
           <w:sz w:val="18"/>
           <w:szCs w:val="18"/>
+          <w:highlight w:val="yellow"/>
         </w:rPr>
         <w:t>create</w:t>
       </w:r>
@@ -541,6 +543,7 @@
           <w:color w:val="000000"/>
           <w:sz w:val="18"/>
           <w:szCs w:val="18"/>
+          <w:highlight w:val="yellow"/>
         </w:rPr>
         <w:t xml:space="preserve"> db databaseName using codeset utf</w:t>
       </w:r>
@@ -550,6 +553,7 @@
           <w:color w:val="808080"/>
           <w:sz w:val="18"/>
           <w:szCs w:val="18"/>
+          <w:highlight w:val="yellow"/>
         </w:rPr>
         <w:t>-</w:t>
       </w:r>
@@ -561,6 +565,7 @@
           <w:color w:val="800000"/>
           <w:sz w:val="18"/>
           <w:szCs w:val="18"/>
+          <w:highlight w:val="yellow"/>
         </w:rPr>
         <w:t>8</w:t>
       </w:r>
@@ -570,6 +575,7 @@
           <w:color w:val="000000"/>
           <w:sz w:val="18"/>
           <w:szCs w:val="18"/>
+          <w:highlight w:val="yellow"/>
         </w:rPr>
         <w:t xml:space="preserve"> territory CN</w:t>
       </w:r>
@@ -1388,9 +1394,6 @@
     <w:p>
       <w:pPr>
         <w:ind w:firstLine="420"/>
-        <w:rPr>
-          <w:rFonts w:hint="eastAsia"/>
-        </w:rPr>
       </w:pPr>
       <w:hyperlink r:id="rId11" w:history="1">
         <w:r>
